--- a/Documentatie/Kerntaak 1/Verslag over de installatie, configuratie en testen van de testomgeving.docx
+++ b/Documentatie/Kerntaak 1/Verslag over de installatie, configuratie en testen van de testomgeving.docx
@@ -6,6 +6,8 @@
       <w:pPr>
         <w:jc w:val="center"/>
       </w:pPr>
+      <w:bookmarkStart w:id="0" w:name="_GoBack"/>
+      <w:bookmarkEnd w:id="0"/>
       <w:r>
         <w:rPr>
           <w:noProof/>
@@ -574,8 +576,6 @@
               </w:rPr>
               <w:t>MySQL</w:t>
             </w:r>
-            <w:bookmarkStart w:id="0" w:name="_GoBack"/>
-            <w:bookmarkEnd w:id="0"/>
             <w:r>
               <w:rPr>
                 <w:noProof/>
@@ -2143,7 +2143,6 @@
           <w:noProof/>
           <w:lang w:eastAsia="nl-NL"/>
         </w:rPr>
-        <w:lastRenderedPageBreak/>
         <w:drawing>
           <wp:inline distT="0" distB="0" distL="0" distR="0" wp14:anchorId="48B49572" wp14:editId="7A2054F0">
             <wp:extent cx="4724400" cy="3648075"/>
@@ -2253,7 +2252,6 @@
           <w:noProof/>
           <w:lang w:eastAsia="nl-NL"/>
         </w:rPr>
-        <w:lastRenderedPageBreak/>
         <w:drawing>
           <wp:inline distT="0" distB="0" distL="0" distR="0" wp14:anchorId="7942D76C" wp14:editId="3DC2A0A5">
             <wp:extent cx="3762375" cy="2888288"/>
@@ -2717,6 +2715,7 @@
           <w:noProof/>
           <w:lang w:eastAsia="nl-NL"/>
         </w:rPr>
+        <w:lastRenderedPageBreak/>
         <w:drawing>
           <wp:inline distT="0" distB="0" distL="0" distR="0" wp14:anchorId="41DF37E8" wp14:editId="16E34C23">
             <wp:extent cx="4762500" cy="3171825"/>
@@ -2756,7 +2755,6 @@
     </w:p>
     <w:p>
       <w:r>
-        <w:lastRenderedPageBreak/>
         <w:t xml:space="preserve">Apache gaat controleren of poort nummer 80 al in gebruik is, en zo ja laat het zien door welk programma. In de screenshot hierboven is te zien dat de poort gebruikt wordt door Apache, dit is goed zo. Druk op Enter om het scherm te sluiten of klik op de X </w:t>
       </w:r>
       <w:proofErr w:type="spellStart"/>
@@ -2881,6 +2879,7 @@
           <w:noProof/>
           <w:lang w:eastAsia="nl-NL"/>
         </w:rPr>
+        <w:lastRenderedPageBreak/>
         <w:drawing>
           <wp:inline distT="0" distB="0" distL="0" distR="0">
             <wp:extent cx="4486940" cy="1709859"/>
@@ -2940,7 +2939,6 @@
           <w:noProof/>
           <w:lang w:eastAsia="nl-NL"/>
         </w:rPr>
-        <w:lastRenderedPageBreak/>
         <w:drawing>
           <wp:inline distT="0" distB="0" distL="0" distR="0">
             <wp:extent cx="4158791" cy="2923954"/>
@@ -3670,7 +3668,6 @@
           <w:noProof/>
           <w:lang w:eastAsia="nl-NL"/>
         </w:rPr>
-        <w:lastRenderedPageBreak/>
         <w:drawing>
           <wp:inline distT="0" distB="0" distL="0" distR="0" wp14:anchorId="7EF3607E" wp14:editId="59C9C2E0">
             <wp:extent cx="3666941" cy="2161309"/>
@@ -3857,6 +3854,7 @@
         </w:rPr>
       </w:pPr>
       <w:r>
+        <w:lastRenderedPageBreak/>
         <w:br w:type="page"/>
       </w:r>
     </w:p>
@@ -4308,8 +4306,9 @@
     </w:p>
     <w:sectPr>
       <w:headerReference w:type="default" r:id="rId62"/>
-      <w:headerReference w:type="first" r:id="rId63"/>
-      <w:footerReference w:type="first" r:id="rId64"/>
+      <w:footerReference w:type="default" r:id="rId63"/>
+      <w:headerReference w:type="first" r:id="rId64"/>
+      <w:footerReference w:type="first" r:id="rId65"/>
       <w:pgSz w:w="11906" w:h="16838"/>
       <w:pgMar w:top="1417" w:right="1417" w:bottom="1417" w:left="1417" w:header="708" w:footer="708" w:gutter="0"/>
       <w:cols w:space="708"/>
@@ -4346,6 +4345,111 @@
 </file>
 
 <file path=word/footer1.xml><?xml version="1.0" encoding="utf-8"?>
+<w:ftr xmlns:wpc="http://schemas.microsoft.com/office/word/2010/wordprocessingCanvas" xmlns:mc="http://schemas.openxmlformats.org/markup-compatibility/2006" xmlns:o="urn:schemas-microsoft-com:office:office" xmlns:r="http://schemas.openxmlformats.org/officeDocument/2006/relationships" xmlns:m="http://schemas.openxmlformats.org/officeDocument/2006/math" xmlns:v="urn:schemas-microsoft-com:vml" xmlns:wp14="http://schemas.microsoft.com/office/word/2010/wordprocessingDrawing" xmlns:wp="http://schemas.openxmlformats.org/drawingml/2006/wordprocessingDrawing" xmlns:w10="urn:schemas-microsoft-com:office:word" xmlns:w="http://schemas.openxmlformats.org/wordprocessingml/2006/main" xmlns:w14="http://schemas.microsoft.com/office/word/2010/wordml" xmlns:wpg="http://schemas.microsoft.com/office/word/2010/wordprocessingGroup" xmlns:wpi="http://schemas.microsoft.com/office/word/2010/wordprocessingInk" xmlns:wne="http://schemas.microsoft.com/office/word/2006/wordml" xmlns:wps="http://schemas.microsoft.com/office/word/2010/wordprocessingShape" mc:Ignorable="w14 wp14">
+  <w:p>
+    <w:pPr>
+      <w:pStyle w:val="Voettekst"/>
+    </w:pPr>
+    <w:r>
+      <w:rPr>
+        <w:noProof/>
+        <w:lang w:eastAsia="nl-NL"/>
+      </w:rPr>
+      <w:drawing>
+        <wp:anchor distT="0" distB="0" distL="114300" distR="114300" simplePos="0" relativeHeight="251661312" behindDoc="0" locked="0" layoutInCell="1" allowOverlap="1" wp14:anchorId="1A3A45B1" wp14:editId="48904B13">
+          <wp:simplePos x="0" y="0"/>
+          <wp:positionH relativeFrom="column">
+            <wp:posOffset>3568065</wp:posOffset>
+          </wp:positionH>
+          <wp:positionV relativeFrom="paragraph">
+            <wp:posOffset>-207717</wp:posOffset>
+          </wp:positionV>
+          <wp:extent cx="2579370" cy="1155700"/>
+          <wp:effectExtent l="0" t="0" r="0" b="0"/>
+          <wp:wrapNone/>
+          <wp:docPr id="15" name="Afbeelding 15" descr="C:\Users\Menno\Downloads\cooltext176421591319177.png"/>
+          <wp:cNvGraphicFramePr>
+            <a:graphicFrameLocks xmlns:a="http://schemas.openxmlformats.org/drawingml/2006/main" noChangeAspect="1"/>
+          </wp:cNvGraphicFramePr>
+          <a:graphic xmlns:a="http://schemas.openxmlformats.org/drawingml/2006/main">
+            <a:graphicData uri="http://schemas.openxmlformats.org/drawingml/2006/picture">
+              <pic:pic xmlns:pic="http://schemas.openxmlformats.org/drawingml/2006/picture">
+                <pic:nvPicPr>
+                  <pic:cNvPr id="0" name="Picture 1" descr="C:\Users\Menno\Downloads\cooltext176421591319177.png"/>
+                  <pic:cNvPicPr>
+                    <a:picLocks noChangeAspect="1" noChangeArrowheads="1"/>
+                  </pic:cNvPicPr>
+                </pic:nvPicPr>
+                <pic:blipFill>
+                  <a:blip r:embed="rId1">
+                    <a:extLst>
+                      <a:ext uri="{28A0092B-C50C-407E-A947-70E740481C1C}">
+                        <a14:useLocalDpi xmlns:a14="http://schemas.microsoft.com/office/drawing/2010/main" val="0"/>
+                      </a:ext>
+                    </a:extLst>
+                  </a:blip>
+                  <a:srcRect/>
+                  <a:stretch>
+                    <a:fillRect/>
+                  </a:stretch>
+                </pic:blipFill>
+                <pic:spPr bwMode="auto">
+                  <a:xfrm>
+                    <a:off x="0" y="0"/>
+                    <a:ext cx="2579370" cy="1155700"/>
+                  </a:xfrm>
+                  <a:prstGeom prst="rect">
+                    <a:avLst/>
+                  </a:prstGeom>
+                  <a:noFill/>
+                  <a:ln>
+                    <a:noFill/>
+                  </a:ln>
+                </pic:spPr>
+              </pic:pic>
+            </a:graphicData>
+          </a:graphic>
+          <wp14:sizeRelH relativeFrom="page">
+            <wp14:pctWidth>0</wp14:pctWidth>
+          </wp14:sizeRelH>
+          <wp14:sizeRelV relativeFrom="page">
+            <wp14:pctHeight>0</wp14:pctHeight>
+          </wp14:sizeRelV>
+        </wp:anchor>
+      </w:drawing>
+    </w:r>
+    <w:r>
+      <w:t>Naam: Menno van der Krift</w:t>
+    </w:r>
+  </w:p>
+  <w:p>
+    <w:pPr>
+      <w:pStyle w:val="Voettekst"/>
+    </w:pPr>
+    <w:r>
+      <w:t>Klas: RIO4-MED3A</w:t>
+    </w:r>
+  </w:p>
+  <w:p>
+    <w:pPr>
+      <w:pStyle w:val="Voettekst"/>
+    </w:pPr>
+    <w:r>
+      <w:t>Projectleden: Menno van der Krift, Mike Oerlemans</w:t>
+    </w:r>
+  </w:p>
+  <w:p>
+    <w:pPr>
+      <w:pStyle w:val="Voettekst"/>
+    </w:pPr>
+    <w:r>
+      <w:t>Datum: 01-06-2016</w:t>
+    </w:r>
+  </w:p>
+</w:ftr>
+</file>
+
+<file path=word/footer2.xml><?xml version="1.0" encoding="utf-8"?>
 <w:ftr xmlns:wpc="http://schemas.microsoft.com/office/word/2010/wordprocessingCanvas" xmlns:mc="http://schemas.openxmlformats.org/markup-compatibility/2006" xmlns:o="urn:schemas-microsoft-com:office:office" xmlns:r="http://schemas.openxmlformats.org/officeDocument/2006/relationships" xmlns:m="http://schemas.openxmlformats.org/officeDocument/2006/math" xmlns:v="urn:schemas-microsoft-com:vml" xmlns:wp14="http://schemas.microsoft.com/office/word/2010/wordprocessingDrawing" xmlns:wp="http://schemas.openxmlformats.org/drawingml/2006/wordprocessingDrawing" xmlns:w10="urn:schemas-microsoft-com:office:word" xmlns:w="http://schemas.openxmlformats.org/wordprocessingml/2006/main" xmlns:w14="http://schemas.microsoft.com/office/word/2010/wordml" xmlns:wpg="http://schemas.microsoft.com/office/word/2010/wordprocessingGroup" xmlns:wpi="http://schemas.microsoft.com/office/word/2010/wordprocessingInk" xmlns:wne="http://schemas.microsoft.com/office/word/2006/wordml" xmlns:wps="http://schemas.microsoft.com/office/word/2010/wordprocessingShape" mc:Ignorable="w14 wp14">
   <w:p>
     <w:pPr>
@@ -5772,7 +5876,7 @@
   <a:extraClrSchemeLst/>
   <a:extLst>
     <a:ext uri="{05A4C25C-085E-4340-85A3-A5531E510DB2}">
-      <thm15:themeFamily xmlns="" xmlns:thm15="http://schemas.microsoft.com/office/thememl/2012/main" name="Office Theme" id="{62F939B6-93AF-4DB8-9C6B-D6C7DFDC589F}" vid="{4A3C46E8-61CC-4603-A589-7422A47A8E4A}"/>
+      <thm15:themeFamily xmlns:thm15="http://schemas.microsoft.com/office/thememl/2012/main" xmlns="" name="Office Theme" id="{62F939B6-93AF-4DB8-9C6B-D6C7DFDC589F}" vid="{4A3C46E8-61CC-4603-A589-7422A47A8E4A}"/>
     </a:ext>
   </a:extLst>
 </a:theme>
@@ -5783,7 +5887,7 @@
 </file>
 
 <file path=customXml/itemProps1.xml><?xml version="1.0" encoding="utf-8"?>
-<ds:datastoreItem xmlns:ds="http://schemas.openxmlformats.org/officeDocument/2006/customXml" ds:itemID="{586078B4-2EBD-4B78-B03B-22761C7D294F}">
+<ds:datastoreItem xmlns:ds="http://schemas.openxmlformats.org/officeDocument/2006/customXml" ds:itemID="{2694211C-2496-4B04-AEBD-B28473CAD870}">
   <ds:schemaRefs>
     <ds:schemaRef ds:uri="http://schemas.openxmlformats.org/officeDocument/2006/bibliography"/>
   </ds:schemaRefs>
